--- a/待解决问题.docx
+++ b/待解决问题.docx
@@ -34,15 +34,44 @@
           <w:numId w:val="1"/>
         </w:numPr>
         <w:ind w:firstLineChars="0"/>
-        <w:rPr>
-          <w:rFonts w:hint="eastAsia"/>
-        </w:rPr>
       </w:pPr>
       <w:r>
         <w:rPr>
           <w:rFonts w:hint="eastAsia"/>
         </w:rPr>
         <w:t>图23蓝色和黑色换一下</w:t>
+      </w:r>
+    </w:p>
+    <w:p>
+      <w:pPr>
+        <w:pStyle w:val="a3"/>
+        <w:numPr>
+          <w:ilvl w:val="0"/>
+          <w:numId w:val="1"/>
+        </w:numPr>
+        <w:ind w:firstLineChars="0"/>
+      </w:pPr>
+      <w:r>
+        <w:rPr>
+          <w:rFonts w:hint="eastAsia"/>
+        </w:rPr>
+        <w:t>做那个解释反向控制的表格</w:t>
+      </w:r>
+    </w:p>
+    <w:p>
+      <w:pPr>
+        <w:pStyle w:val="a3"/>
+        <w:numPr>
+          <w:ilvl w:val="0"/>
+          <w:numId w:val="1"/>
+        </w:numPr>
+        <w:ind w:firstLineChars="0"/>
+      </w:pPr>
+      <w:r>
+        <w:rPr>
+          <w:rFonts w:hint="eastAsia"/>
+        </w:rPr>
+        <w:t>把体积力的积分加进去</w:t>
       </w:r>
       <w:bookmarkStart w:id="0" w:name="_GoBack"/>
       <w:bookmarkEnd w:id="0"/>
